--- a/client/templates/lay-person-abstract.docx
+++ b/client/templates/lay-person-abstract.docx
@@ -2,6 +2,119 @@
 <file path=word/numbering.xml><?xml version="1.0" encoding="utf-8"?>
 <w:numbering xmlns:wpc="http://schemas.microsoft.com/office/word/2010/wordprocessingCanvas" xmlns:cx="http://schemas.microsoft.com/office/drawing/2014/chartex" xmlns:cx1="http://schemas.microsoft.com/office/drawing/2015/9/8/chartex" xmlns:cx2="http://schemas.microsoft.com/office/drawing/2015/10/21/chartex" xmlns:cx3="http://schemas.microsoft.com/office/drawing/2016/5/9/chartex" xmlns:cx4="http://schemas.microsoft.com/office/drawing/2016/5/10/chartex" xmlns:cx5="http://schemas.microsoft.com/office/drawing/2016/5/11/chartex" xmlns:cx6="http://schemas.microsoft.com/office/drawing/2016/5/12/chartex" xmlns:cx7="http://schemas.microsoft.com/office/drawing/2016/5/13/chartex" xmlns:cx8="http://schemas.microsoft.com/office/drawing/2016/5/14/chartex" xmlns:mc="http://schemas.openxmlformats.org/markup-compatibility/2006" xmlns:aink="http://schemas.microsoft.com/office/drawing/2016/ink" xmlns:am3d="http://schemas.microsoft.com/office/drawing/2017/model3d" xmlns:o="urn:schemas-microsoft-com:office:office" xmlns:oel="http://schemas.microsoft.com/office/2019/extlst" xmlns:r="http://schemas.openxmlformats.org/officeDocument/2006/relationships" xmlns:m="http://schemas.openxmlformats.org/officeDocument/2006/math" xmlns:v="urn:schemas-microsoft-com:vml" xmlns:wp14="http://schemas.microsoft.com/office/word/2010/wordprocessingDrawing" xmlns:wp="http://schemas.openxmlformats.org/drawingml/2006/wordprocessingDrawing" xmlns:w10="urn:schemas-microsoft-com:office:word" xmlns:w="http://schemas.openxmlformats.org/wordprocessingml/2006/main" xmlns:w14="http://schemas.microsoft.com/office/word/2010/wordml" xmlns:w15="http://schemas.microsoft.com/office/word/2012/wordml" xmlns:w16cex="http://schemas.microsoft.com/office/word/2018/wordml/cex" xmlns:w16cid="http://schemas.microsoft.com/office/word/2016/wordml/cid" xmlns:w16="http://schemas.microsoft.com/office/word/2018/wordml" xmlns:w16du="http://schemas.microsoft.com/office/word/2023/wordml/word16du" xmlns:w16sdtdh="http://schemas.microsoft.com/office/word/2020/wordml/sdtdatahash" xmlns:w16sdtfl="http://schemas.microsoft.com/office/word/2024/wordml/sdtformatlock" xmlns:w16se="http://schemas.microsoft.com/office/word/2015/wordml/symex" xmlns:wpg="http://schemas.microsoft.com/office/word/2010/wordprocessingGroup" xmlns:wpi="http://schemas.microsoft.com/office/word/2010/wordprocessingInk" xmlns:wne="http://schemas.microsoft.com/office/word/2006/wordml" xmlns:wps="http://schemas.microsoft.com/office/word/2010/wordprocessingShape" mc:Ignorable="w14 w15 w16se w16cid w16 w16cex w16sdtdh w16sdtfl w16du wp14">
   <w:abstractNum w:abstractNumId="0" w15:restartNumberingAfterBreak="0">
+    <w:nsid w:val="02581FB7"/>
+    <w:multiLevelType w:val="hybridMultilevel"/>
+    <w:tmpl w:val="BAAAB052"/>
+    <w:lvl w:ilvl="0" w:tplc="04090001">
+      <w:start w:val="1"/>
+      <w:numFmt w:val="bullet"/>
+      <w:lvlText w:val=""/>
+      <w:lvlJc w:val="left"/>
+      <w:pPr>
+        <w:ind w:left="720" w:hanging="360"/>
+      </w:pPr>
+      <w:rPr>
+        <w:rFonts w:ascii="Symbol" w:hAnsi="Symbol" w:hint="default"/>
+      </w:rPr>
+    </w:lvl>
+    <w:lvl w:ilvl="1" w:tplc="04090003" w:tentative="1">
+      <w:start w:val="1"/>
+      <w:numFmt w:val="bullet"/>
+      <w:lvlText w:val="o"/>
+      <w:lvlJc w:val="left"/>
+      <w:pPr>
+        <w:ind w:left="1440" w:hanging="360"/>
+      </w:pPr>
+      <w:rPr>
+        <w:rFonts w:ascii="Courier New" w:hAnsi="Courier New" w:cs="Courier New" w:hint="default"/>
+      </w:rPr>
+    </w:lvl>
+    <w:lvl w:ilvl="2" w:tplc="04090005" w:tentative="1">
+      <w:start w:val="1"/>
+      <w:numFmt w:val="bullet"/>
+      <w:lvlText w:val=""/>
+      <w:lvlJc w:val="left"/>
+      <w:pPr>
+        <w:ind w:left="2160" w:hanging="360"/>
+      </w:pPr>
+      <w:rPr>
+        <w:rFonts w:ascii="Wingdings" w:hAnsi="Wingdings" w:hint="default"/>
+      </w:rPr>
+    </w:lvl>
+    <w:lvl w:ilvl="3" w:tplc="04090001" w:tentative="1">
+      <w:start w:val="1"/>
+      <w:numFmt w:val="bullet"/>
+      <w:lvlText w:val=""/>
+      <w:lvlJc w:val="left"/>
+      <w:pPr>
+        <w:ind w:left="2880" w:hanging="360"/>
+      </w:pPr>
+      <w:rPr>
+        <w:rFonts w:ascii="Symbol" w:hAnsi="Symbol" w:hint="default"/>
+      </w:rPr>
+    </w:lvl>
+    <w:lvl w:ilvl="4" w:tplc="04090003" w:tentative="1">
+      <w:start w:val="1"/>
+      <w:numFmt w:val="bullet"/>
+      <w:lvlText w:val="o"/>
+      <w:lvlJc w:val="left"/>
+      <w:pPr>
+        <w:ind w:left="3600" w:hanging="360"/>
+      </w:pPr>
+      <w:rPr>
+        <w:rFonts w:ascii="Courier New" w:hAnsi="Courier New" w:cs="Courier New" w:hint="default"/>
+      </w:rPr>
+    </w:lvl>
+    <w:lvl w:ilvl="5" w:tplc="04090005" w:tentative="1">
+      <w:start w:val="1"/>
+      <w:numFmt w:val="bullet"/>
+      <w:lvlText w:val=""/>
+      <w:lvlJc w:val="left"/>
+      <w:pPr>
+        <w:ind w:left="4320" w:hanging="360"/>
+      </w:pPr>
+      <w:rPr>
+        <w:rFonts w:ascii="Wingdings" w:hAnsi="Wingdings" w:hint="default"/>
+      </w:rPr>
+    </w:lvl>
+    <w:lvl w:ilvl="6" w:tplc="04090001" w:tentative="1">
+      <w:start w:val="1"/>
+      <w:numFmt w:val="bullet"/>
+      <w:lvlText w:val=""/>
+      <w:lvlJc w:val="left"/>
+      <w:pPr>
+        <w:ind w:left="5040" w:hanging="360"/>
+      </w:pPr>
+      <w:rPr>
+        <w:rFonts w:ascii="Symbol" w:hAnsi="Symbol" w:hint="default"/>
+      </w:rPr>
+    </w:lvl>
+    <w:lvl w:ilvl="7" w:tplc="04090003" w:tentative="1">
+      <w:start w:val="1"/>
+      <w:numFmt w:val="bullet"/>
+      <w:lvlText w:val="o"/>
+      <w:lvlJc w:val="left"/>
+      <w:pPr>
+        <w:ind w:left="5760" w:hanging="360"/>
+      </w:pPr>
+      <w:rPr>
+        <w:rFonts w:ascii="Courier New" w:hAnsi="Courier New" w:cs="Courier New" w:hint="default"/>
+      </w:rPr>
+    </w:lvl>
+    <w:lvl w:ilvl="8" w:tplc="04090005" w:tentative="1">
+      <w:start w:val="1"/>
+      <w:numFmt w:val="bullet"/>
+      <w:lvlText w:val=""/>
+      <w:lvlJc w:val="left"/>
+      <w:pPr>
+        <w:ind w:left="6480" w:hanging="360"/>
+      </w:pPr>
+      <w:rPr>
+        <w:rFonts w:ascii="Wingdings" w:hAnsi="Wingdings" w:hint="default"/>
+      </w:rPr>
+    </w:lvl>
+  </w:abstractNum>
+  <w:abstractNum w:abstractNumId="1" w15:restartNumberingAfterBreak="0">
     <w:nsid w:val="228D3C10"/>
     <w:multiLevelType w:val="hybridMultilevel"/>
     <w:tmpl w:val="FCFE6060"/>
@@ -114,7 +227,7 @@
       </w:rPr>
     </w:lvl>
   </w:abstractNum>
-  <w:abstractNum w:abstractNumId="1" w15:restartNumberingAfterBreak="0">
+  <w:abstractNum w:abstractNumId="2" w15:restartNumberingAfterBreak="0">
     <w:nsid w:val="43AA1886"/>
     <w:multiLevelType w:val="hybridMultilevel"/>
     <w:tmpl w:val="1BE446F4"/>
@@ -227,10 +340,10 @@
       </w:rPr>
     </w:lvl>
   </w:abstractNum>
-  <w:abstractNum w:abstractNumId="2" w15:restartNumberingAfterBreak="0">
+  <w:abstractNum w:abstractNumId="3" w15:restartNumberingAfterBreak="0">
     <w:nsid w:val="4C9947C7"/>
     <w:multiLevelType w:val="hybridMultilevel"/>
-    <w:tmpl w:val="E640A354"/>
+    <w:tmpl w:val="121AAB9C"/>
     <w:lvl w:ilvl="0" w:tplc="04090001">
       <w:start w:val="1"/>
       <w:numFmt w:val="bullet"/>
@@ -341,12 +454,15 @@
     </w:lvl>
   </w:abstractNum>
   <w:num w:numId="1" w16cid:durableId="1527059622">
+    <w:abstractNumId w:val="3"/>
+  </w:num>
+  <w:num w:numId="2" w16cid:durableId="695548569">
     <w:abstractNumId w:val="2"/>
   </w:num>
-  <w:num w:numId="2" w16cid:durableId="695548569">
+  <w:num w:numId="3" w16cid:durableId="1321082071">
     <w:abstractNumId w:val="1"/>
   </w:num>
-  <w:num w:numId="3" w16cid:durableId="1321082071">
+  <w:num w:numId="4" w16cid:durableId="824394425">
     <w:abstractNumId w:val="0"/>
   </w:num>
 </w:numbering>
@@ -1587,6 +1703,17 @@
 </file>
 
 <file path=customXml/item1.xml><?xml version="1.0" encoding="utf-8"?>
+<p:properties xmlns:p="http://schemas.microsoft.com/office/2006/metadata/properties" xmlns:xsi="http://www.w3.org/2001/XMLSchema-instance" xmlns:pc="http://schemas.microsoft.com/office/infopath/2007/PartnerControls">
+  <documentManagement>
+    <TaxCatchAll xmlns="a56ddbb7-5df5-4bf7-b163-a9930bed0c96" xsi:nil="true"/>
+    <lcf76f155ced4ddcb4097134ff3c332f xmlns="431d2655-53b2-4201-84b6-060a99a1f672">
+      <Terms xmlns="http://schemas.microsoft.com/office/infopath/2007/PartnerControls"/>
+    </lcf76f155ced4ddcb4097134ff3c332f>
+  </documentManagement>
+</p:properties>
+</file>
+
+<file path=customXml/item2.xml><?xml version="1.0" encoding="utf-8"?>
 <ct:contentTypeSchema xmlns:ct="http://schemas.microsoft.com/office/2006/metadata/contentType" xmlns:ma="http://schemas.microsoft.com/office/2006/metadata/properties/metaAttributes" ct:_="" ma:_="" ma:contentTypeName="Document" ma:contentTypeID="0x0101008AE81A07F481ED40A1CF76AD8E93D03E" ma:contentTypeVersion="14" ma:contentTypeDescription="Create a new document." ma:contentTypeScope="" ma:versionID="b775655f2f917937555e09002cd8752b">
   <xsd:schema xmlns:xsd="http://www.w3.org/2001/XMLSchema" xmlns:xs="http://www.w3.org/2001/XMLSchema" xmlns:p="http://schemas.microsoft.com/office/2006/metadata/properties" xmlns:ns2="431d2655-53b2-4201-84b6-060a99a1f672" xmlns:ns3="a56ddbb7-5df5-4bf7-b163-a9930bed0c96" targetNamespace="http://schemas.microsoft.com/office/2006/metadata/properties" ma:root="true" ma:fieldsID="791dedd82935652965d10f42da32797c" ns2:_="" ns3:_="">
     <xsd:import namespace="431d2655-53b2-4201-84b6-060a99a1f672"/>
@@ -1815,17 +1942,6 @@
 </ct:contentTypeSchema>
 </file>
 
-<file path=customXml/item2.xml><?xml version="1.0" encoding="utf-8"?>
-<p:properties xmlns:p="http://schemas.microsoft.com/office/2006/metadata/properties" xmlns:xsi="http://www.w3.org/2001/XMLSchema-instance" xmlns:pc="http://schemas.microsoft.com/office/infopath/2007/PartnerControls">
-  <documentManagement>
-    <TaxCatchAll xmlns="a56ddbb7-5df5-4bf7-b163-a9930bed0c96" xsi:nil="true"/>
-    <lcf76f155ced4ddcb4097134ff3c332f xmlns="431d2655-53b2-4201-84b6-060a99a1f672">
-      <Terms xmlns="http://schemas.microsoft.com/office/infopath/2007/PartnerControls"/>
-    </lcf76f155ced4ddcb4097134ff3c332f>
-  </documentManagement>
-</p:properties>
-</file>
-
 <file path=customXml/item3.xml><?xml version="1.0" encoding="utf-8"?>
 <?mso-contentType ?>
 <FormTemplates xmlns="http://schemas.microsoft.com/sharepoint/v3/contenttype/forms">
@@ -1836,6 +1952,17 @@
 </file>
 
 <file path=customXml/itemProps1.xml><?xml version="1.0" encoding="utf-8"?>
+<ds:datastoreItem xmlns:ds="http://schemas.openxmlformats.org/officeDocument/2006/customXml" ds:itemID="{0DF8D967-667A-48DE-B31C-5C942D7C4288}">
+  <ds:schemaRefs>
+    <ds:schemaRef ds:uri="http://schemas.microsoft.com/office/2006/metadata/properties"/>
+    <ds:schemaRef ds:uri="http://schemas.microsoft.com/office/infopath/2007/PartnerControls"/>
+    <ds:schemaRef ds:uri="a56ddbb7-5df5-4bf7-b163-a9930bed0c96"/>
+    <ds:schemaRef ds:uri="431d2655-53b2-4201-84b6-060a99a1f672"/>
+  </ds:schemaRefs>
+</ds:datastoreItem>
+</file>
+
+<file path=customXml/itemProps2.xml><?xml version="1.0" encoding="utf-8"?>
 <ds:datastoreItem xmlns:ds="http://schemas.openxmlformats.org/officeDocument/2006/customXml" ds:itemID="{2B6AD668-4590-4547-95E0-59BEAF81DFFC}">
   <ds:schemaRefs>
     <ds:schemaRef ds:uri="http://schemas.microsoft.com/office/2006/metadata/contentType"/>
@@ -1854,17 +1981,6 @@
 </ds:datastoreItem>
 </file>
 
-<file path=customXml/itemProps2.xml><?xml version="1.0" encoding="utf-8"?>
-<ds:datastoreItem xmlns:ds="http://schemas.openxmlformats.org/officeDocument/2006/customXml" ds:itemID="{0DF8D967-667A-48DE-B31C-5C942D7C4288}">
-  <ds:schemaRefs>
-    <ds:schemaRef ds:uri="http://schemas.microsoft.com/office/2006/metadata/properties"/>
-    <ds:schemaRef ds:uri="http://schemas.microsoft.com/office/infopath/2007/PartnerControls"/>
-    <ds:schemaRef ds:uri="a56ddbb7-5df5-4bf7-b163-a9930bed0c96"/>
-    <ds:schemaRef ds:uri="431d2655-53b2-4201-84b6-060a99a1f672"/>
-  </ds:schemaRefs>
-</ds:datastoreItem>
-</file>
-
 <file path=customXml/itemProps3.xml><?xml version="1.0" encoding="utf-8"?>
 <ds:datastoreItem xmlns:ds="http://schemas.openxmlformats.org/officeDocument/2006/customXml" ds:itemID="{E1EBC067-1551-4509-B2F2-8F6D9D09015B}">
   <ds:schemaRefs>

--- a/client/templates/lay-person-abstract.docx
+++ b/client/templates/lay-person-abstract.docx
@@ -1703,14 +1703,12 @@
 </file>
 
 <file path=customXml/item1.xml><?xml version="1.0" encoding="utf-8"?>
-<p:properties xmlns:p="http://schemas.microsoft.com/office/2006/metadata/properties" xmlns:xsi="http://www.w3.org/2001/XMLSchema-instance" xmlns:pc="http://schemas.microsoft.com/office/infopath/2007/PartnerControls">
-  <documentManagement>
-    <TaxCatchAll xmlns="a56ddbb7-5df5-4bf7-b163-a9930bed0c96" xsi:nil="true"/>
-    <lcf76f155ced4ddcb4097134ff3c332f xmlns="431d2655-53b2-4201-84b6-060a99a1f672">
-      <Terms xmlns="http://schemas.microsoft.com/office/infopath/2007/PartnerControls"/>
-    </lcf76f155ced4ddcb4097134ff3c332f>
-  </documentManagement>
-</p:properties>
+<?mso-contentType ?>
+<FormTemplates xmlns="http://schemas.microsoft.com/sharepoint/v3/contenttype/forms">
+  <Display>DocumentLibraryForm</Display>
+  <Edit>DocumentLibraryForm</Edit>
+  <New>DocumentLibraryForm</New>
+</FormTemplates>
 </file>
 
 <file path=customXml/item2.xml><?xml version="1.0" encoding="utf-8"?>
@@ -1943,21 +1941,20 @@
 </file>
 
 <file path=customXml/item3.xml><?xml version="1.0" encoding="utf-8"?>
-<?mso-contentType ?>
-<FormTemplates xmlns="http://schemas.microsoft.com/sharepoint/v3/contenttype/forms">
-  <Display>DocumentLibraryForm</Display>
-  <Edit>DocumentLibraryForm</Edit>
-  <New>DocumentLibraryForm</New>
-</FormTemplates>
+<p:properties xmlns:p="http://schemas.microsoft.com/office/2006/metadata/properties" xmlns:xsi="http://www.w3.org/2001/XMLSchema-instance" xmlns:pc="http://schemas.microsoft.com/office/infopath/2007/PartnerControls">
+  <documentManagement>
+    <TaxCatchAll xmlns="a56ddbb7-5df5-4bf7-b163-a9930bed0c96" xsi:nil="true"/>
+    <lcf76f155ced4ddcb4097134ff3c332f xmlns="431d2655-53b2-4201-84b6-060a99a1f672">
+      <Terms xmlns="http://schemas.microsoft.com/office/infopath/2007/PartnerControls"/>
+    </lcf76f155ced4ddcb4097134ff3c332f>
+  </documentManagement>
+</p:properties>
 </file>
 
 <file path=customXml/itemProps1.xml><?xml version="1.0" encoding="utf-8"?>
-<ds:datastoreItem xmlns:ds="http://schemas.openxmlformats.org/officeDocument/2006/customXml" ds:itemID="{0DF8D967-667A-48DE-B31C-5C942D7C4288}">
+<ds:datastoreItem xmlns:ds="http://schemas.openxmlformats.org/officeDocument/2006/customXml" ds:itemID="{E1EBC067-1551-4509-B2F2-8F6D9D09015B}">
   <ds:schemaRefs>
-    <ds:schemaRef ds:uri="http://schemas.microsoft.com/office/2006/metadata/properties"/>
-    <ds:schemaRef ds:uri="http://schemas.microsoft.com/office/infopath/2007/PartnerControls"/>
-    <ds:schemaRef ds:uri="a56ddbb7-5df5-4bf7-b163-a9930bed0c96"/>
-    <ds:schemaRef ds:uri="431d2655-53b2-4201-84b6-060a99a1f672"/>
+    <ds:schemaRef ds:uri="http://schemas.microsoft.com/sharepoint/v3/contenttype/forms"/>
   </ds:schemaRefs>
 </ds:datastoreItem>
 </file>
@@ -1982,9 +1979,12 @@
 </file>
 
 <file path=customXml/itemProps3.xml><?xml version="1.0" encoding="utf-8"?>
-<ds:datastoreItem xmlns:ds="http://schemas.openxmlformats.org/officeDocument/2006/customXml" ds:itemID="{E1EBC067-1551-4509-B2F2-8F6D9D09015B}">
+<ds:datastoreItem xmlns:ds="http://schemas.openxmlformats.org/officeDocument/2006/customXml" ds:itemID="{0DF8D967-667A-48DE-B31C-5C942D7C4288}">
   <ds:schemaRefs>
-    <ds:schemaRef ds:uri="http://schemas.microsoft.com/sharepoint/v3/contenttype/forms"/>
+    <ds:schemaRef ds:uri="http://schemas.microsoft.com/office/2006/metadata/properties"/>
+    <ds:schemaRef ds:uri="http://schemas.microsoft.com/office/infopath/2007/PartnerControls"/>
+    <ds:schemaRef ds:uri="a56ddbb7-5df5-4bf7-b163-a9930bed0c96"/>
+    <ds:schemaRef ds:uri="431d2655-53b2-4201-84b6-060a99a1f672"/>
   </ds:schemaRefs>
 </ds:datastoreItem>
 </file>

--- a/client/templates/lay-person-abstract.docx
+++ b/client/templates/lay-person-abstract.docx
@@ -4993,128 +4993,128 @@
                 </mc:Choice>
                 <mc:Fallback>
                   <w:pict>
-                    <v:group w14:anchorId="435759F1" id="Group 53" o:spid="_x0000_s1026" alt="Red and blue icon of a calendar and clock" style="position:absolute;margin-left:227.15pt;margin-top:70.2pt;width:47.25pt;height:44.7pt;z-index:251662345;mso-position-vertical-relative:page" coordsize="520064,492203" o:gfxdata="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">
-                      <v:shape id="Freeform: Shape 1996313722" o:spid="_x0000_s1027" style="position:absolute;left:92869;width:18573;height:46434;visibility:visible;mso-wrap-style:square;v-text-anchor:middle" coordsize="18573,46434" o:gfxdata="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" path="m9287,46434v5129,,9287,-4157,9287,-9286l18574,9287c18574,4158,14416,,9287,,4158,,,4158,,9287l,37148v,5129,4158,9286,9287,9286xe" fillcolor="#bc0e3d" strokecolor="#bc0e3d" strokeweight=".34175mm">
+                    <v:group w14:anchorId="435759F1" id="Group 53" o:spid="_x0000_s1026" alt="Red and blue icon of a calendar and clock" style="position:absolute;margin-left:227.15pt;margin-top:70.2pt;width:47.25pt;height:44.7pt;z-index:251662345;mso-position-vertical-relative:page" coordsize="520064,492203" o:gfxdata="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">
+                      <v:shape id="Freeform: Shape 1996313722" o:spid="_x0000_s1027" style="position:absolute;left:92869;width:18573;height:46434;visibility:visible;mso-wrap-style:square;v-text-anchor:middle" coordsize="18573,46434" o:gfxdata="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" path="m9287,46434v5129,,9287,-4157,9287,-9286l18574,9287c18574,4158,14416,,9287,,4158,,,4158,,9287l,37148v,5129,4158,9286,9287,9286xe" fillcolor="#bc0e3d" strokecolor="#bc0e3d" strokeweight=".34175mm">
                         <v:stroke joinstyle="miter"/>
                         <v:path arrowok="t" o:connecttype="custom" o:connectlocs="9287,46434;18574,37148;18574,9287;9287,0;0,9287;0,37148;9287,46434" o:connectangles="0,0,0,0,0,0,0"/>
                       </v:shape>
-                      <v:shape id="Freeform: Shape 761298580" o:spid="_x0000_s1028" style="position:absolute;top:27861;width:399335;height:362188;visibility:visible;mso-wrap-style:square;v-text-anchor:middle" coordsize="399335,362188" o:gfxdata="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" path="m241459,343614r-215456,c21885,343563,18573,340211,18574,336092r,-252510l380762,83582r,111442c380762,200154,384920,204311,390049,204311v5129,,9287,-4157,9287,-9287l399336,26096c399336,11720,387708,51,373332,l334328,v-5130,,-9287,4158,-9287,9287c325041,14416,329198,18574,334328,18574r39004,c377435,18574,380762,21899,380763,26002v,32,-1,63,-1,94l380762,65008r-362188,l18574,26096v,-4155,3368,-7522,7522,-7522l65008,18574v5129,,9287,-4158,9287,-9287c74295,4158,70137,,65008,l26003,c11627,51,,11720,,26096l,336092v,14376,11627,26045,26003,26096l241459,362188v5129,,9287,-4158,9287,-9287c250746,347772,246588,343614,241459,343614xe" fillcolor="#1b5e86" strokecolor="#1b5e86" strokeweight=".34175mm">
+                      <v:shape id="Freeform: Shape 761298580" o:spid="_x0000_s1028" style="position:absolute;top:27861;width:399335;height:362188;visibility:visible;mso-wrap-style:square;v-text-anchor:middle" coordsize="399335,362188" o:gfxdata="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" path="m241459,343614r-215456,c21885,343563,18573,340211,18574,336092r,-252510l380762,83582r,111442c380762,200154,384920,204311,390049,204311v5129,,9287,-4157,9287,-9287l399336,26096c399336,11720,387708,51,373332,l334328,v-5130,,-9287,4158,-9287,9287c325041,14416,329198,18574,334328,18574r39004,c377435,18574,380762,21899,380763,26002v,32,-1,63,-1,94l380762,65008r-362188,l18574,26096v,-4155,3368,-7522,7522,-7522l65008,18574v5129,,9287,-4158,9287,-9287c74295,4158,70137,,65008,l26003,c11627,51,,11720,,26096l,336092v,14376,11627,26045,26003,26096l241459,362188v5129,,9287,-4158,9287,-9287c250746,347772,246588,343614,241459,343614xe" fillcolor="#1b5e86" strokecolor="#1b5e86" strokeweight=".34175mm">
                         <v:stroke joinstyle="miter"/>
                         <v:path arrowok="t" o:connecttype="custom" o:connectlocs="241459,343614;26003,343614;18574,336092;18574,83582;380762,83582;380762,195024;390049,204311;399336,195024;399336,26096;373332,0;334328,0;325041,9287;334328,18574;373332,18574;380763,26002;380762,26096;380762,65008;18574,65008;18574,26096;26096,18574;65008,18574;74295,9287;65008,0;26003,0;0,26096;0,336092;26003,362188;241459,362188;250746,352901;241459,343614" o:connectangles="0,0,0,0,0,0,0,0,0,0,0,0,0,0,0,0,0,0,0,0,0,0,0,0,0,0,0,0,0,0"/>
                       </v:shape>
-                      <v:shape id="Freeform: Shape 1866177319" o:spid="_x0000_s1029" style="position:absolute;left:130016;top:27861;width:139303;height:18573;visibility:visible;mso-wrap-style:square;v-text-anchor:middle" coordsize="139303,18573" o:gfxdata="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" path="m9287,18574r120729,c135145,18574,139303,14416,139303,9287,139303,4158,135145,,130016,l9287,c4158,,,4158,,9287v,5129,4158,9287,9287,9287xe" fillcolor="#1b5e86" strokecolor="#1b5e86" strokeweight=".34175mm">
+                      <v:shape id="Freeform: Shape 1866177319" o:spid="_x0000_s1029" style="position:absolute;left:130016;top:27861;width:139303;height:18573;visibility:visible;mso-wrap-style:square;v-text-anchor:middle" coordsize="139303,18573" o:gfxdata="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" path="m9287,18574r120729,c135145,18574,139303,14416,139303,9287,139303,4158,135145,,130016,l9287,c4158,,,4158,,9287v,5129,4158,9287,9287,9287xe" fillcolor="#1b5e86" strokecolor="#1b5e86" strokeweight=".34175mm">
                         <v:stroke joinstyle="miter"/>
                         <v:path arrowok="t" o:connecttype="custom" o:connectlocs="9287,18574;130016,18574;139303,9287;130016,0;9287,0;0,9287;9287,18574" o:connectangles="0,0,0,0,0,0,0"/>
                       </v:shape>
-                      <v:shape id="Freeform: Shape 1964624126" o:spid="_x0000_s1030" style="position:absolute;left:287893;width:18573;height:46434;visibility:visible;mso-wrap-style:square;v-text-anchor:middle" coordsize="18573,46434" o:gfxdata="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" path="m9287,46434v5129,,9287,-4157,9287,-9286l18574,9287c18574,4158,14416,,9287,,4158,,,4158,,9287l,37148v,5129,4158,9286,9287,9286xe" fillcolor="#bc0e3d" strokecolor="#bc0e3d" strokeweight=".34175mm">
+                      <v:shape id="Freeform: Shape 1964624126" o:spid="_x0000_s1030" style="position:absolute;left:287893;width:18573;height:46434;visibility:visible;mso-wrap-style:square;v-text-anchor:middle" coordsize="18573,46434" o:gfxdata="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" path="m9287,46434v5129,,9287,-4157,9287,-9286l18574,9287c18574,4158,14416,,9287,,4158,,,4158,,9287l,37148v,5129,4158,9286,9287,9286xe" fillcolor="#bc0e3d" strokecolor="#bc0e3d" strokeweight=".34175mm">
                         <v:stroke joinstyle="miter"/>
                         <v:path arrowok="t" o:connecttype="custom" o:connectlocs="9287,46434;18574,37148;18574,9287;9287,0;0,9287;0,37148;9287,46434" o:connectangles="0,0,0,0,0,0,0"/>
                       </v:shape>
-                      <v:shape id="Freeform: Shape 839941509" o:spid="_x0000_s1031" style="position:absolute;left:241366;top:139303;width:18573;height:18573;visibility:visible;mso-wrap-style:square;v-text-anchor:middle" coordsize="18573,18573" o:gfxdata="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" path="m,l18574,r,18574l,18574,,xe" fillcolor="#bc0e3d" strokecolor="#bc0e3d" strokeweight=".34175mm">
+                      <v:shape id="Freeform: Shape 839941509" o:spid="_x0000_s1031" style="position:absolute;left:241366;top:139303;width:18573;height:18573;visibility:visible;mso-wrap-style:square;v-text-anchor:middle" coordsize="18573,18573" o:gfxdata="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" path="m,l18574,r,18574l,18574,,xe" fillcolor="#bc0e3d" strokecolor="#bc0e3d" strokeweight=".34175mm">
                         <v:stroke joinstyle="miter"/>
                         <v:path arrowok="t" o:connecttype="custom" o:connectlocs="0,0;18574,0;18574,18574;0,18574" o:connectangles="0,0,0,0"/>
                       </v:shape>
-                      <v:shape id="Freeform: Shape 2095092673" o:spid="_x0000_s1032" style="position:absolute;left:287800;top:139303;width:18573;height:18573;visibility:visible;mso-wrap-style:square;v-text-anchor:middle" coordsize="18573,18573" o:gfxdata="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" path="m,l18574,r,18574l,18574,,xe" fillcolor="#bc0e3d" strokecolor="#bc0e3d" strokeweight=".34175mm">
+                      <v:shape id="Freeform: Shape 2095092673" o:spid="_x0000_s1032" style="position:absolute;left:287800;top:139303;width:18573;height:18573;visibility:visible;mso-wrap-style:square;v-text-anchor:middle" coordsize="18573,18573" o:gfxdata="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" path="m,l18574,r,18574l,18574,,xe" fillcolor="#bc0e3d" strokecolor="#bc0e3d" strokeweight=".34175mm">
                         <v:stroke joinstyle="miter"/>
                         <v:path arrowok="t" o:connecttype="custom" o:connectlocs="0,0;18574,0;18574,18574;0,18574" o:connectangles="0,0,0,0"/>
                       </v:shape>
-                      <v:shape id="Freeform: Shape 1565134528" o:spid="_x0000_s1033" style="position:absolute;left:334235;top:139303;width:18573;height:18573;visibility:visible;mso-wrap-style:square;v-text-anchor:middle" coordsize="18573,18573" o:gfxdata="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" path="m,l18574,r,18574l,18574,,xe" fillcolor="#bc0e3d" strokecolor="#bc0e3d" strokeweight=".34175mm">
+                      <v:shape id="Freeform: Shape 1565134528" o:spid="_x0000_s1033" style="position:absolute;left:334235;top:139303;width:18573;height:18573;visibility:visible;mso-wrap-style:square;v-text-anchor:middle" coordsize="18573,18573" o:gfxdata="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" path="m,l18574,r,18574l,18574,,xe" fillcolor="#bc0e3d" strokecolor="#bc0e3d" strokeweight=".34175mm">
                         <v:stroke joinstyle="miter"/>
                         <v:path arrowok="t" o:connecttype="custom" o:connectlocs="0,0;18574,0;18574,18574;0,18574" o:connectangles="0,0,0,0"/>
                       </v:shape>
-                      <v:shape id="Freeform: Shape 620509574" o:spid="_x0000_s1034" style="position:absolute;left:148497;top:139303;width:18573;height:18573;visibility:visible;mso-wrap-style:square;v-text-anchor:middle" coordsize="18573,18573" o:gfxdata="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" path="m,l18574,r,18574l,18574,,xe" fillcolor="#bc0e3d" strokecolor="#bc0e3d" strokeweight=".34175mm">
+                      <v:shape id="Freeform: Shape 620509574" o:spid="_x0000_s1034" style="position:absolute;left:148497;top:139303;width:18573;height:18573;visibility:visible;mso-wrap-style:square;v-text-anchor:middle" coordsize="18573,18573" o:gfxdata="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" path="m,l18574,r,18574l,18574,,xe" fillcolor="#bc0e3d" strokecolor="#bc0e3d" strokeweight=".34175mm">
                         <v:stroke joinstyle="miter"/>
                         <v:path arrowok="t" o:connecttype="custom" o:connectlocs="0,0;18574,0;18574,18574;0,18574" o:connectangles="0,0,0,0"/>
                       </v:shape>
-                      <v:shape id="Freeform: Shape 745819752" o:spid="_x0000_s1035" style="position:absolute;left:194932;top:139303;width:18573;height:18573;visibility:visible;mso-wrap-style:square;v-text-anchor:middle" coordsize="18573,18573" o:gfxdata="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" path="m,l18574,r,18574l,18574,,xe" fillcolor="#bc0e3d" strokecolor="#bc0e3d" strokeweight=".34175mm">
+                      <v:shape id="Freeform: Shape 745819752" o:spid="_x0000_s1035" style="position:absolute;left:194932;top:139303;width:18573;height:18573;visibility:visible;mso-wrap-style:square;v-text-anchor:middle" coordsize="18573,18573" o:gfxdata="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" path="m,l18574,r,18574l,18574,,xe" fillcolor="#bc0e3d" strokecolor="#bc0e3d" strokeweight=".34175mm">
                         <v:stroke joinstyle="miter"/>
                         <v:path arrowok="t" o:connecttype="custom" o:connectlocs="0,0;18574,0;18574,18574;0,18574" o:connectangles="0,0,0,0"/>
                       </v:shape>
-                      <v:shape id="Freeform: Shape 1193041508" o:spid="_x0000_s1036" style="position:absolute;left:241366;top:185738;width:18573;height:18573;visibility:visible;mso-wrap-style:square;v-text-anchor:middle" coordsize="18573,18573" o:gfxdata="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" path="m,l18574,r,18574l,18574,,xe" fillcolor="#bc0e3d" strokecolor="#bc0e3d" strokeweight=".34175mm">
+                      <v:shape id="Freeform: Shape 1193041508" o:spid="_x0000_s1036" style="position:absolute;left:241366;top:185738;width:18573;height:18573;visibility:visible;mso-wrap-style:square;v-text-anchor:middle" coordsize="18573,18573" o:gfxdata="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" path="m,l18574,r,18574l,18574,,xe" fillcolor="#bc0e3d" strokecolor="#bc0e3d" strokeweight=".34175mm">
                         <v:stroke joinstyle="miter"/>
                         <v:path arrowok="t" o:connecttype="custom" o:connectlocs="0,0;18574,0;18574,18574;0,18574" o:connectangles="0,0,0,0"/>
                       </v:shape>
-                      <v:shape id="Freeform: Shape 1539036325" o:spid="_x0000_s1037" style="position:absolute;left:287800;top:185738;width:18573;height:18573;visibility:visible;mso-wrap-style:square;v-text-anchor:middle" coordsize="18573,18573" o:gfxdata="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" path="m,l18574,r,18574l,18574,,xe" fillcolor="#bc0e3d" strokecolor="#bc0e3d" strokeweight=".34175mm">
+                      <v:shape id="Freeform: Shape 1539036325" o:spid="_x0000_s1037" style="position:absolute;left:287800;top:185738;width:18573;height:18573;visibility:visible;mso-wrap-style:square;v-text-anchor:middle" coordsize="18573,18573" o:gfxdata="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" path="m,l18574,r,18574l,18574,,xe" fillcolor="#bc0e3d" strokecolor="#bc0e3d" strokeweight=".34175mm">
                         <v:stroke joinstyle="miter"/>
                         <v:path arrowok="t" o:connecttype="custom" o:connectlocs="0,0;18574,0;18574,18574;0,18574" o:connectangles="0,0,0,0"/>
                       </v:shape>
-                      <v:shape id="Freeform: Shape 1794979052" o:spid="_x0000_s1038" style="position:absolute;left:334235;top:185738;width:18573;height:18573;visibility:visible;mso-wrap-style:square;v-text-anchor:middle" coordsize="18573,18573" o:gfxdata="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" path="m,l18574,r,18574l,18574,,xe" fillcolor="#bc0e3d" strokecolor="#bc0e3d" strokeweight=".34175mm">
+                      <v:shape id="Freeform: Shape 1794979052" o:spid="_x0000_s1038" style="position:absolute;left:334235;top:185738;width:18573;height:18573;visibility:visible;mso-wrap-style:square;v-text-anchor:middle" coordsize="18573,18573" o:gfxdata="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" path="m,l18574,r,18574l,18574,,xe" fillcolor="#bc0e3d" strokecolor="#bc0e3d" strokeweight=".34175mm">
                         <v:stroke joinstyle="miter"/>
                         <v:path arrowok="t" o:connecttype="custom" o:connectlocs="0,0;18574,0;18574,18574;0,18574" o:connectangles="0,0,0,0"/>
                       </v:shape>
-                      <v:shape id="Freeform: Shape 1793558215" o:spid="_x0000_s1039" style="position:absolute;left:102063;top:185738;width:18573;height:18573;visibility:visible;mso-wrap-style:square;v-text-anchor:middle" coordsize="18573,18573" o:gfxdata="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" path="m,l18574,r,18574l,18574,,xe" fillcolor="#bc0e3d" strokecolor="#bc0e3d" strokeweight=".34175mm">
+                      <v:shape id="Freeform: Shape 1793558215" o:spid="_x0000_s1039" style="position:absolute;left:102063;top:185738;width:18573;height:18573;visibility:visible;mso-wrap-style:square;v-text-anchor:middle" coordsize="18573,18573" o:gfxdata="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" path="m,l18574,r,18574l,18574,,xe" fillcolor="#bc0e3d" strokecolor="#bc0e3d" strokeweight=".34175mm">
                         <v:stroke joinstyle="miter"/>
                         <v:path arrowok="t" o:connecttype="custom" o:connectlocs="0,0;18574,0;18574,18574;0,18574" o:connectangles="0,0,0,0"/>
                       </v:shape>
-                      <v:shape id="Freeform: Shape 923251867" o:spid="_x0000_s1040" style="position:absolute;left:55628;top:185738;width:18573;height:18573;visibility:visible;mso-wrap-style:square;v-text-anchor:middle" coordsize="18573,18573" o:gfxdata="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" path="m,l18574,r,18574l,18574,,xe" fillcolor="#bc0e3d" strokecolor="#bc0e3d" strokeweight=".34175mm">
+                      <v:shape id="Freeform: Shape 923251867" o:spid="_x0000_s1040" style="position:absolute;left:55628;top:185738;width:18573;height:18573;visibility:visible;mso-wrap-style:square;v-text-anchor:middle" coordsize="18573,18573" o:gfxdata="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" path="m,l18574,r,18574l,18574,,xe" fillcolor="#bc0e3d" strokecolor="#bc0e3d" strokeweight=".34175mm">
                         <v:stroke joinstyle="miter"/>
                         <v:path arrowok="t" o:connecttype="custom" o:connectlocs="0,0;18574,0;18574,18574;0,18574" o:connectangles="0,0,0,0"/>
                       </v:shape>
-                      <v:shape id="Freeform: Shape 1896387894" o:spid="_x0000_s1041" style="position:absolute;left:148497;top:185738;width:18573;height:18573;visibility:visible;mso-wrap-style:square;v-text-anchor:middle" coordsize="18573,18573" o:gfxdata="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" path="m,l18574,r,18574l,18574,,xe" fillcolor="#bc0e3d" strokecolor="#bc0e3d" strokeweight=".34175mm">
+                      <v:shape id="Freeform: Shape 1896387894" o:spid="_x0000_s1041" style="position:absolute;left:148497;top:185738;width:18573;height:18573;visibility:visible;mso-wrap-style:square;v-text-anchor:middle" coordsize="18573,18573" o:gfxdata="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" path="m,l18574,r,18574l,18574,,xe" fillcolor="#bc0e3d" strokecolor="#bc0e3d" strokeweight=".34175mm">
                         <v:stroke joinstyle="miter"/>
                         <v:path arrowok="t" o:connecttype="custom" o:connectlocs="0,0;18574,0;18574,18574;0,18574" o:connectangles="0,0,0,0"/>
                       </v:shape>
-                      <v:shape id="Freeform: Shape 1269655682" o:spid="_x0000_s1042" style="position:absolute;left:194932;top:185738;width:18573;height:18573;visibility:visible;mso-wrap-style:square;v-text-anchor:middle" coordsize="18573,18573" o:gfxdata="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" path="m,l18574,r,18574l,18574,,xe" fillcolor="#bc0e3d" strokecolor="#bc0e3d" strokeweight=".34175mm">
+                      <v:shape id="Freeform: Shape 1269655682" o:spid="_x0000_s1042" style="position:absolute;left:194932;top:185738;width:18573;height:18573;visibility:visible;mso-wrap-style:square;v-text-anchor:middle" coordsize="18573,18573" o:gfxdata="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" path="m,l18574,r,18574l,18574,,xe" fillcolor="#bc0e3d" strokecolor="#bc0e3d" strokeweight=".34175mm">
                         <v:stroke joinstyle="miter"/>
                         <v:path arrowok="t" o:connecttype="custom" o:connectlocs="0,0;18574,0;18574,18574;0,18574" o:connectangles="0,0,0,0"/>
                       </v:shape>
-                      <v:shape id="Freeform: Shape 1975087906" o:spid="_x0000_s1043" style="position:absolute;left:241366;top:232172;width:18573;height:18573;visibility:visible;mso-wrap-style:square;v-text-anchor:middle" coordsize="18573,18573" o:gfxdata="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" path="m,l18574,r,18574l,18574,,xe" fillcolor="#bc0e3d" strokecolor="#bc0e3d" strokeweight=".34175mm">
+                      <v:shape id="Freeform: Shape 1975087906" o:spid="_x0000_s1043" style="position:absolute;left:241366;top:232172;width:18573;height:18573;visibility:visible;mso-wrap-style:square;v-text-anchor:middle" coordsize="18573,18573" o:gfxdata="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" path="m,l18574,r,18574l,18574,,xe" fillcolor="#bc0e3d" strokecolor="#bc0e3d" strokeweight=".34175mm">
                         <v:stroke joinstyle="miter"/>
                         <v:path arrowok="t" o:connecttype="custom" o:connectlocs="0,0;18574,0;18574,18574;0,18574" o:connectangles="0,0,0,0"/>
                       </v:shape>
-                      <v:shape id="Freeform: Shape 662685594" o:spid="_x0000_s1044" style="position:absolute;left:287800;top:232172;width:18573;height:18573;visibility:visible;mso-wrap-style:square;v-text-anchor:middle" coordsize="18573,18573" o:gfxdata="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" path="m,l18574,r,18574l,18574,,xe" fillcolor="#bc0e3d" strokecolor="#bc0e3d" strokeweight=".34175mm">
+                      <v:shape id="Freeform: Shape 662685594" o:spid="_x0000_s1044" style="position:absolute;left:287800;top:232172;width:18573;height:18573;visibility:visible;mso-wrap-style:square;v-text-anchor:middle" coordsize="18573,18573" o:gfxdata="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" path="m,l18574,r,18574l,18574,,xe" fillcolor="#bc0e3d" strokecolor="#bc0e3d" strokeweight=".34175mm">
                         <v:stroke joinstyle="miter"/>
                         <v:path arrowok="t" o:connecttype="custom" o:connectlocs="0,0;18574,0;18574,18574;0,18574" o:connectangles="0,0,0,0"/>
                       </v:shape>
-                      <v:shape id="Freeform: Shape 647593194" o:spid="_x0000_s1045" style="position:absolute;left:102063;top:232172;width:18573;height:18573;visibility:visible;mso-wrap-style:square;v-text-anchor:middle" coordsize="18573,18573" o:gfxdata="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" path="m,l18574,r,18574l,18574,,xe" fillcolor="#bc0e3d" strokecolor="#bc0e3d" strokeweight=".34175mm">
+                      <v:shape id="Freeform: Shape 647593194" o:spid="_x0000_s1045" style="position:absolute;left:102063;top:232172;width:18573;height:18573;visibility:visible;mso-wrap-style:square;v-text-anchor:middle" coordsize="18573,18573" o:gfxdata="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" path="m,l18574,r,18574l,18574,,xe" fillcolor="#bc0e3d" strokecolor="#bc0e3d" strokeweight=".34175mm">
                         <v:stroke joinstyle="miter"/>
                         <v:path arrowok="t" o:connecttype="custom" o:connectlocs="0,0;18574,0;18574,18574;0,18574" o:connectangles="0,0,0,0"/>
                       </v:shape>
-                      <v:shape id="Freeform: Shape 972189037" o:spid="_x0000_s1046" style="position:absolute;left:55628;top:232172;width:18573;height:18573;visibility:visible;mso-wrap-style:square;v-text-anchor:middle" coordsize="18573,18573" o:gfxdata="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" path="m,l18574,r,18574l,18574,,xe" fillcolor="#bc0e3d" strokecolor="#bc0e3d" strokeweight=".34175mm">
+                      <v:shape id="Freeform: Shape 972189037" o:spid="_x0000_s1046" style="position:absolute;left:55628;top:232172;width:18573;height:18573;visibility:visible;mso-wrap-style:square;v-text-anchor:middle" coordsize="18573,18573" o:gfxdata="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" path="m,l18574,r,18574l,18574,,xe" fillcolor="#bc0e3d" strokecolor="#bc0e3d" strokeweight=".34175mm">
                         <v:stroke joinstyle="miter"/>
                         <v:path arrowok="t" o:connecttype="custom" o:connectlocs="0,0;18574,0;18574,18574;0,18574" o:connectangles="0,0,0,0"/>
                       </v:shape>
-                      <v:shape id="Freeform: Shape 556173839" o:spid="_x0000_s1047" style="position:absolute;left:148497;top:232172;width:18573;height:18573;visibility:visible;mso-wrap-style:square;v-text-anchor:middle" coordsize="18573,18573" o:gfxdata="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" path="m,l18574,r,18574l,18574,,xe" fillcolor="#bc0e3d" strokecolor="#bc0e3d" strokeweight=".34175mm">
+                      <v:shape id="Freeform: Shape 556173839" o:spid="_x0000_s1047" style="position:absolute;left:148497;top:232172;width:18573;height:18573;visibility:visible;mso-wrap-style:square;v-text-anchor:middle" coordsize="18573,18573" o:gfxdata="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" path="m,l18574,r,18574l,18574,,xe" fillcolor="#bc0e3d" strokecolor="#bc0e3d" strokeweight=".34175mm">
                         <v:stroke joinstyle="miter"/>
                         <v:path arrowok="t" o:connecttype="custom" o:connectlocs="0,0;18574,0;18574,18574;0,18574" o:connectangles="0,0,0,0"/>
                       </v:shape>
-                      <v:shape id="Freeform: Shape 1612725046" o:spid="_x0000_s1048" style="position:absolute;left:194932;top:232172;width:18573;height:18573;visibility:visible;mso-wrap-style:square;v-text-anchor:middle" coordsize="18573,18573" o:gfxdata="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" path="m,l18574,r,18574l,18574,,xe" fillcolor="#bc0e3d" strokecolor="#bc0e3d" strokeweight=".34175mm">
+                      <v:shape id="Freeform: Shape 1612725046" o:spid="_x0000_s1048" style="position:absolute;left:194932;top:232172;width:18573;height:18573;visibility:visible;mso-wrap-style:square;v-text-anchor:middle" coordsize="18573,18573" o:gfxdata="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" path="m,l18574,r,18574l,18574,,xe" fillcolor="#bc0e3d" strokecolor="#bc0e3d" strokeweight=".34175mm">
                         <v:stroke joinstyle="miter"/>
                         <v:path arrowok="t" o:connecttype="custom" o:connectlocs="0,0;18574,0;18574,18574;0,18574" o:connectangles="0,0,0,0"/>
                       </v:shape>
-                      <v:shape id="Freeform: Shape 1475059128" o:spid="_x0000_s1049" style="position:absolute;left:241366;top:278607;width:18573;height:18573;visibility:visible;mso-wrap-style:square;v-text-anchor:middle" coordsize="18573,18573" o:gfxdata="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" path="m,l18574,r,18574l,18574,,xe" fillcolor="#bc0e3d" strokecolor="#bc0e3d" strokeweight=".34175mm">
+                      <v:shape id="Freeform: Shape 1475059128" o:spid="_x0000_s1049" style="position:absolute;left:241366;top:278607;width:18573;height:18573;visibility:visible;mso-wrap-style:square;v-text-anchor:middle" coordsize="18573,18573" o:gfxdata="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" path="m,l18574,r,18574l,18574,,xe" fillcolor="#bc0e3d" strokecolor="#bc0e3d" strokeweight=".34175mm">
                         <v:stroke joinstyle="miter"/>
                         <v:path arrowok="t" o:connecttype="custom" o:connectlocs="0,0;18574,0;18574,18574;0,18574" o:connectangles="0,0,0,0"/>
                       </v:shape>
-                      <v:shape id="Freeform: Shape 1217975702" o:spid="_x0000_s1050" style="position:absolute;left:102063;top:278607;width:18573;height:18573;visibility:visible;mso-wrap-style:square;v-text-anchor:middle" coordsize="18573,18573" o:gfxdata="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" path="m,l18574,r,18574l,18574,,xe" fillcolor="#bc0e3d" strokecolor="#bc0e3d" strokeweight=".34175mm">
+                      <v:shape id="Freeform: Shape 1217975702" o:spid="_x0000_s1050" style="position:absolute;left:102063;top:278607;width:18573;height:18573;visibility:visible;mso-wrap-style:square;v-text-anchor:middle" coordsize="18573,18573" o:gfxdata="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" path="m,l18574,r,18574l,18574,,xe" fillcolor="#bc0e3d" strokecolor="#bc0e3d" strokeweight=".34175mm">
                         <v:stroke joinstyle="miter"/>
                         <v:path arrowok="t" o:connecttype="custom" o:connectlocs="0,0;18574,0;18574,18574;0,18574" o:connectangles="0,0,0,0"/>
                       </v:shape>
-                      <v:shape id="Freeform: Shape 1463325121" o:spid="_x0000_s1051" style="position:absolute;left:55628;top:278607;width:18573;height:18573;visibility:visible;mso-wrap-style:square;v-text-anchor:middle" coordsize="18573,18573" o:gfxdata="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" path="m,l18574,r,18574l,18574,,xe" fillcolor="#bc0e3d" strokecolor="#bc0e3d" strokeweight=".34175mm">
+                      <v:shape id="Freeform: Shape 1463325121" o:spid="_x0000_s1051" style="position:absolute;left:55628;top:278607;width:18573;height:18573;visibility:visible;mso-wrap-style:square;v-text-anchor:middle" coordsize="18573,18573" o:gfxdata="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" path="m,l18574,r,18574l,18574,,xe" fillcolor="#bc0e3d" strokecolor="#bc0e3d" strokeweight=".34175mm">
                         <v:stroke joinstyle="miter"/>
                         <v:path arrowok="t" o:connecttype="custom" o:connectlocs="0,0;18574,0;18574,18574;0,18574" o:connectangles="0,0,0,0"/>
                       </v:shape>
-                      <v:shape id="Freeform: Shape 1206501618" o:spid="_x0000_s1052" style="position:absolute;left:148497;top:278607;width:18573;height:18573;visibility:visible;mso-wrap-style:square;v-text-anchor:middle" coordsize="18573,18573" o:gfxdata="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" path="m,l18574,r,18574l,18574,,xe" fillcolor="#bc0e3d" strokecolor="#bc0e3d" strokeweight=".34175mm">
+                      <v:shape id="Freeform: Shape 1206501618" o:spid="_x0000_s1052" style="position:absolute;left:148497;top:278607;width:18573;height:18573;visibility:visible;mso-wrap-style:square;v-text-anchor:middle" coordsize="18573,18573" o:gfxdata="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" path="m,l18574,r,18574l,18574,,xe" fillcolor="#bc0e3d" strokecolor="#bc0e3d" strokeweight=".34175mm">
                         <v:stroke joinstyle="miter"/>
                         <v:path arrowok="t" o:connecttype="custom" o:connectlocs="0,0;18574,0;18574,18574;0,18574" o:connectangles="0,0,0,0"/>
                       </v:shape>
-                      <v:shape id="Freeform: Shape 609486121" o:spid="_x0000_s1053" style="position:absolute;left:194932;top:278607;width:18573;height:18573;visibility:visible;mso-wrap-style:square;v-text-anchor:middle" coordsize="18573,18573" o:gfxdata="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" path="m,l18574,r,18574l,18574,,xe" fillcolor="#bc0e3d" strokecolor="#bc0e3d" strokeweight=".34175mm">
+                      <v:shape id="Freeform: Shape 609486121" o:spid="_x0000_s1053" style="position:absolute;left:194932;top:278607;width:18573;height:18573;visibility:visible;mso-wrap-style:square;v-text-anchor:middle" coordsize="18573,18573" o:gfxdata="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" path="m,l18574,r,18574l,18574,,xe" fillcolor="#bc0e3d" strokecolor="#bc0e3d" strokeweight=".34175mm">
                         <v:stroke joinstyle="miter"/>
                         <v:path arrowok="t" o:connecttype="custom" o:connectlocs="0,0;18574,0;18574,18574;0,18574" o:connectangles="0,0,0,0"/>
                       </v:shape>
-                      <v:shape id="Freeform: Shape 1881115724" o:spid="_x0000_s1054" style="position:absolute;left:102063;top:325041;width:18573;height:18573;visibility:visible;mso-wrap-style:square;v-text-anchor:middle" coordsize="18573,18573" o:gfxdata="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" path="m,l18574,r,18574l,18574,,xe" fillcolor="#bc0e3d" strokecolor="#bc0e3d" strokeweight=".34175mm">
+                      <v:shape id="Freeform: Shape 1881115724" o:spid="_x0000_s1054" style="position:absolute;left:102063;top:325041;width:18573;height:18573;visibility:visible;mso-wrap-style:square;v-text-anchor:middle" coordsize="18573,18573" o:gfxdata="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" path="m,l18574,r,18574l,18574,,xe" fillcolor="#bc0e3d" strokecolor="#bc0e3d" strokeweight=".34175mm">
                         <v:stroke joinstyle="miter"/>
                         <v:path arrowok="t" o:connecttype="custom" o:connectlocs="0,0;18574,0;18574,18574;0,18574" o:connectangles="0,0,0,0"/>
                       </v:shape>
-                      <v:shape id="Freeform: Shape 1251171757" o:spid="_x0000_s1055" style="position:absolute;left:55628;top:325041;width:18573;height:18573;visibility:visible;mso-wrap-style:square;v-text-anchor:middle" coordsize="18573,18573" o:gfxdata="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" path="m,l18574,r,18574l,18574,,xe" fillcolor="#bc0e3d" strokecolor="#bc0e3d" strokeweight=".34175mm">
+                      <v:shape id="Freeform: Shape 1251171757" o:spid="_x0000_s1055" style="position:absolute;left:55628;top:325041;width:18573;height:18573;visibility:visible;mso-wrap-style:square;v-text-anchor:middle" coordsize="18573,18573" o:gfxdata="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" path="m,l18574,r,18574l,18574,,xe" fillcolor="#bc0e3d" strokecolor="#bc0e3d" strokeweight=".34175mm">
                         <v:stroke joinstyle="miter"/>
                         <v:path arrowok="t" o:connecttype="custom" o:connectlocs="0,0;18574,0;18574,18574;0,18574" o:connectangles="0,0,0,0"/>
                       </v:shape>
-                      <v:shape id="Freeform: Shape 1687840780" o:spid="_x0000_s1056" style="position:absolute;left:269319;top:241458;width:250745;height:250745;visibility:visible;mso-wrap-style:square;v-text-anchor:middle" coordsize="250745,250745" o:gfxdata="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" path="m125280,c56039,51,-51,56225,,125466v51,69241,56225,125331,125466,125280c194671,250695,250746,194578,250746,125373,250643,56137,194516,51,125280,xm125280,232172c66296,232121,18523,184264,18574,125280,18625,66296,66482,18523,125466,18574v58947,51,106706,47851,106706,106799c232121,184371,184279,232172,125280,232172xe" fillcolor="#1b5e86" strokecolor="#1b5e86" strokeweight=".34175mm">
+                      <v:shape id="Freeform: Shape 1687840780" o:spid="_x0000_s1056" style="position:absolute;left:269319;top:241458;width:250745;height:250745;visibility:visible;mso-wrap-style:square;v-text-anchor:middle" coordsize="250745,250745" o:gfxdata="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" path="m125280,c56039,51,-51,56225,,125466v51,69241,56225,125331,125466,125280c194671,250695,250746,194578,250746,125373,250643,56137,194516,51,125280,xm125280,232172c66296,232121,18523,184264,18574,125280,18625,66296,66482,18523,125466,18574v58947,51,106706,47851,106706,106799c232121,184371,184279,232172,125280,232172xe" fillcolor="#1b5e86" strokecolor="#1b5e86" strokeweight=".34175mm">
                         <v:stroke joinstyle="miter"/>
                         <v:path arrowok="t" o:connecttype="custom" o:connectlocs="125280,0;0,125466;125466,250746;250746,125373;125280,0;125280,232172;18574,125280;125466,18574;232172,125373;125280,232172" o:connectangles="0,0,0,0,0,0,0,0,0,0"/>
                       </v:shape>
-                      <v:shape id="Freeform: Shape 381951785" o:spid="_x0000_s1057" style="position:absolute;left:385312;top:301824;width:83581;height:74295;visibility:visible;mso-wrap-style:square;v-text-anchor:middle" coordsize="83581,74295" o:gfxdata="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" path="m74295,55721r-55721,l18574,9287c18574,4158,14416,,9287,,4158,,,4158,,9287l,74295r74295,c79424,74295,83582,70137,83582,65008v,-5129,-4158,-9287,-9287,-9287xe" fillcolor="#bc0e3d" strokecolor="#bc0e3d" strokeweight=".34175mm">
+                      <v:shape id="Freeform: Shape 381951785" o:spid="_x0000_s1057" style="position:absolute;left:385312;top:301824;width:83581;height:74295;visibility:visible;mso-wrap-style:square;v-text-anchor:middle" coordsize="83581,74295" o:gfxdata="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" path="m74295,55721r-55721,l18574,9287c18574,4158,14416,,9287,,4158,,,4158,,9287l,74295r74295,c79424,74295,83582,70137,83582,65008v,-5129,-4158,-9287,-9287,-9287xe" fillcolor="#bc0e3d" strokecolor="#bc0e3d" strokeweight=".34175mm">
                         <v:stroke joinstyle="miter"/>
                         <v:path arrowok="t" o:connecttype="custom" o:connectlocs="74295,55721;18574,55721;18574,9287;9287,0;0,9287;0,74295;74295,74295;83582,65008;74295,55721" o:connectangles="0,0,0,0,0,0,0,0,0"/>
                       </v:shape>
@@ -5728,14 +5728,12 @@
               </w:rPr>
               <w:t xml:space="preserve">{{FOR item IN </w:t>
             </w:r>
-            <w:proofErr w:type="spellStart"/>
             <w:r>
               <w:rPr>
                 <w:rFonts w:ascii="Arial Nova" w:hAnsi="Arial Nova" w:cs="Arial"/>
               </w:rPr>
-              <w:t>who_can_participate</w:t>
+              <w:t>procedures</w:t>
             </w:r>
-            <w:proofErr w:type="spellEnd"/>
             <w:r>
               <w:rPr>
                 <w:rFonts w:ascii="Arial Nova" w:hAnsi="Arial Nova" w:cs="Arial"/>
@@ -19848,6 +19846,7 @@
                 <w:color w:val="1B5E86"/>
               </w:rPr>
             </w:pPr>
+            <w:proofErr w:type="gramStart"/>
             <w:r>
               <w:rPr>
                 <w:rFonts w:ascii="Arial Nova" w:hAnsi="Arial Nova" w:cs="Arial"/>
@@ -19865,6 +19864,7 @@
               <w:t xml:space="preserve"> {{</w:t>
             </w:r>
             <w:proofErr w:type="spellStart"/>
+            <w:proofErr w:type="gramEnd"/>
             <w:r>
               <w:rPr>
                 <w:rFonts w:ascii="Arial Nova" w:hAnsi="Arial Nova" w:cs="Arial"/>
@@ -21008,7 +21008,6 @@
   <w:style w:type="character" w:default="1" w:styleId="DefaultParagraphFont">
     <w:name w:val="Default Paragraph Font"/>
     <w:uiPriority w:val="1"/>
-    <w:semiHidden/>
     <w:unhideWhenUsed/>
   </w:style>
   <w:style w:type="table" w:default="1" w:styleId="TableNormal">
@@ -21640,12 +21639,14 @@
 </file>
 
 <file path=customXml/item1.xml><?xml version="1.0" encoding="utf-8"?>
-<?mso-contentType ?>
-<FormTemplates xmlns="http://schemas.microsoft.com/sharepoint/v3/contenttype/forms">
-  <Display>DocumentLibraryForm</Display>
-  <Edit>DocumentLibraryForm</Edit>
-  <New>DocumentLibraryForm</New>
-</FormTemplates>
+<p:properties xmlns:p="http://schemas.microsoft.com/office/2006/metadata/properties" xmlns:xsi="http://www.w3.org/2001/XMLSchema-instance" xmlns:pc="http://schemas.microsoft.com/office/infopath/2007/PartnerControls">
+  <documentManagement>
+    <TaxCatchAll xmlns="a56ddbb7-5df5-4bf7-b163-a9930bed0c96" xsi:nil="true"/>
+    <lcf76f155ced4ddcb4097134ff3c332f xmlns="431d2655-53b2-4201-84b6-060a99a1f672">
+      <Terms xmlns="http://schemas.microsoft.com/office/infopath/2007/PartnerControls"/>
+    </lcf76f155ced4ddcb4097134ff3c332f>
+  </documentManagement>
+</p:properties>
 </file>
 
 <file path=customXml/item2.xml><?xml version="1.0" encoding="utf-8"?>
@@ -21878,20 +21879,21 @@
 </file>
 
 <file path=customXml/item3.xml><?xml version="1.0" encoding="utf-8"?>
-<p:properties xmlns:p="http://schemas.microsoft.com/office/2006/metadata/properties" xmlns:xsi="http://www.w3.org/2001/XMLSchema-instance" xmlns:pc="http://schemas.microsoft.com/office/infopath/2007/PartnerControls">
-  <documentManagement>
-    <TaxCatchAll xmlns="a56ddbb7-5df5-4bf7-b163-a9930bed0c96" xsi:nil="true"/>
-    <lcf76f155ced4ddcb4097134ff3c332f xmlns="431d2655-53b2-4201-84b6-060a99a1f672">
-      <Terms xmlns="http://schemas.microsoft.com/office/infopath/2007/PartnerControls"/>
-    </lcf76f155ced4ddcb4097134ff3c332f>
-  </documentManagement>
-</p:properties>
+<?mso-contentType ?>
+<FormTemplates xmlns="http://schemas.microsoft.com/sharepoint/v3/contenttype/forms">
+  <Display>DocumentLibraryForm</Display>
+  <Edit>DocumentLibraryForm</Edit>
+  <New>DocumentLibraryForm</New>
+</FormTemplates>
 </file>
 
 <file path=customXml/itemProps1.xml><?xml version="1.0" encoding="utf-8"?>
-<ds:datastoreItem xmlns:ds="http://schemas.openxmlformats.org/officeDocument/2006/customXml" ds:itemID="{E1EBC067-1551-4509-B2F2-8F6D9D09015B}">
+<ds:datastoreItem xmlns:ds="http://schemas.openxmlformats.org/officeDocument/2006/customXml" ds:itemID="{0DF8D967-667A-48DE-B31C-5C942D7C4288}">
   <ds:schemaRefs>
-    <ds:schemaRef ds:uri="http://schemas.microsoft.com/sharepoint/v3/contenttype/forms"/>
+    <ds:schemaRef ds:uri="http://schemas.microsoft.com/office/2006/metadata/properties"/>
+    <ds:schemaRef ds:uri="http://schemas.microsoft.com/office/infopath/2007/PartnerControls"/>
+    <ds:schemaRef ds:uri="a56ddbb7-5df5-4bf7-b163-a9930bed0c96"/>
+    <ds:schemaRef ds:uri="431d2655-53b2-4201-84b6-060a99a1f672"/>
   </ds:schemaRefs>
 </ds:datastoreItem>
 </file>
@@ -21916,12 +21918,9 @@
 </file>
 
 <file path=customXml/itemProps3.xml><?xml version="1.0" encoding="utf-8"?>
-<ds:datastoreItem xmlns:ds="http://schemas.openxmlformats.org/officeDocument/2006/customXml" ds:itemID="{0DF8D967-667A-48DE-B31C-5C942D7C4288}">
+<ds:datastoreItem xmlns:ds="http://schemas.openxmlformats.org/officeDocument/2006/customXml" ds:itemID="{E1EBC067-1551-4509-B2F2-8F6D9D09015B}">
   <ds:schemaRefs>
-    <ds:schemaRef ds:uri="http://schemas.microsoft.com/office/2006/metadata/properties"/>
-    <ds:schemaRef ds:uri="http://schemas.microsoft.com/office/infopath/2007/PartnerControls"/>
-    <ds:schemaRef ds:uri="a56ddbb7-5df5-4bf7-b163-a9930bed0c96"/>
-    <ds:schemaRef ds:uri="431d2655-53b2-4201-84b6-060a99a1f672"/>
+    <ds:schemaRef ds:uri="http://schemas.microsoft.com/sharepoint/v3/contenttype/forms"/>
   </ds:schemaRefs>
 </ds:datastoreItem>
 </file>
